--- a/hw/SE311/HW5/SE311-DZ5-DusanStankovic3611.docx
+++ b/hw/SE311/HW5/SE311-DZ5-DusanStankovic3611.docx
@@ -177,16 +177,7 @@
           <w:sz w:val="48"/>
           <w:szCs w:val="48"/>
         </w:rPr>
-        <w:t xml:space="preserve"> 0</w:t>
-      </w:r>
-      <w:r>
-        <w:rPr>
-          <w:rFonts w:hint="default" w:cs="Arial" w:asciiTheme="minorAscii" w:hAnsiTheme="minorAscii"/>
-          <w:b/>
-          <w:sz w:val="48"/>
-          <w:szCs w:val="48"/>
-        </w:rPr>
-        <w:t>4</w:t>
+        <w:t xml:space="preserve"> 05</w:t>
       </w:r>
     </w:p>
     <w:p>
@@ -405,31 +396,7 @@
           <w:b/>
           <w:sz w:val="28"/>
         </w:rPr>
-        <w:t>8</w:t>
-      </w:r>
-      <w:r>
-        <w:rPr>
-          <w:rFonts w:hint="default" w:cs="Arial" w:asciiTheme="minorAscii" w:hAnsiTheme="minorAscii"/>
-          <w:b/>
-          <w:sz w:val="28"/>
-        </w:rPr>
-        <w:t>.1</w:t>
-      </w:r>
-      <w:r>
-        <w:rPr>
-          <w:rFonts w:hint="default" w:cs="Arial" w:asciiTheme="minorAscii" w:hAnsiTheme="minorAscii"/>
-          <w:b/>
-          <w:sz w:val="28"/>
-        </w:rPr>
-        <w:t>1</w:t>
-      </w:r>
-      <w:r>
-        <w:rPr>
-          <w:rFonts w:hint="default" w:cs="Arial" w:asciiTheme="minorAscii" w:hAnsiTheme="minorAscii"/>
-          <w:b/>
-          <w:sz w:val="28"/>
-        </w:rPr>
-        <w:t>.2021.</w:t>
+        <w:t>8.11.2021.</w:t>
       </w:r>
     </w:p>
     <w:p>
@@ -477,31 +444,20 @@
         <w:jc w:val="left"/>
         <w:rPr>
           <w:rFonts w:hint="default" w:asciiTheme="minorAscii" w:hAnsiTheme="minorAscii"/>
-          <w:b w:val="0"/>
-          <w:bCs w:val="0"/>
-          <w:sz w:val="22"/>
-          <w:szCs w:val="22"/>
         </w:rPr>
       </w:pPr>
       <w:r>
         <w:rPr>
           <w:rFonts w:hint="default" w:eastAsia="SimSun" w:cs="SimSun" w:asciiTheme="minorAscii" w:hAnsiTheme="minorAscii"/>
-          <w:b w:val="0"/>
-          <w:bCs w:val="0"/>
           <w:kern w:val="0"/>
           <w:sz w:val="22"/>
           <w:szCs w:val="22"/>
           <w:lang w:val="en-US" w:eastAsia="zh-CN" w:bidi="ar"/>
         </w:rPr>
-        <w:t>Domaći zadatak br.4: Primeniti objavi-pretplati se stil na softverskoj arhitekturi odabranog sistema.</w:t>
-      </w:r>
-    </w:p>
-    <w:p>
-      <w:pPr>
-        <w:rPr>
-          <w:rFonts w:hint="default" w:asciiTheme="minorAscii" w:hAnsiTheme="minorAscii"/>
-        </w:rPr>
-      </w:pPr>
+        <w:t>Domaći zadatak br.5: Koristiti stil dodeljivanja radnih zadataka (podeliti sistem na module). Module i radne zadatke predstaviti odgovarajućom tabelom.</w:t>
+      </w:r>
+      <w:bookmarkStart w:id="0" w:name="_GoBack"/>
+      <w:bookmarkEnd w:id="0"/>
     </w:p>
     <w:p>
       <w:pPr>
@@ -524,19 +480,7 @@
           <w:szCs w:val="22"/>
           <w:lang w:val="en-US" w:eastAsia="zh-CN" w:bidi="ar"/>
         </w:rPr>
-        <w:t>Sistem br. 11 – opis sistema „Kozmetički salon“: Potrebno je razviti sistem za rezervaciju usluga kozmetičkog salona putem interneta. Ovaj sistem je namenjen za korisnike koji putem interneta žele da rezervišu neku uslugu i termin u salonu. Cilj je da se olakša ljudima da na što jednostavniji način zakažu određene kozmetičke usluge a da pritom ne moraju da idu do salona. Svaki korisnik će morati da se registruje tj. uloguje i time pristupi sistemu. Korisnik bi od funkcionalnosti imao da vidi dostupne usluge i termine. Kada korisnik odabere željenu uslugu, pored toga će moći da izabere termin (dan i vreme) kada mu odgovara. Takođe, u zavisnosti od usluge, prikazaće se i cena. Korisnik u svakom trenutku bi mogao da odjavi rezervaciju sistema, a tad bi morao da navede razlog zbog čega napušta sistem. Sistem korisniku treba putem mejla da pošalje rezervaciju termina a ukoliko korisnik otkaže rezervaciju da otkazivanje upiše na profil korisn</w:t>
-      </w:r>
-      <w:bookmarkStart w:id="0" w:name="_GoBack"/>
-      <w:bookmarkEnd w:id="0"/>
-      <w:r>
-        <w:rPr>
-          <w:rFonts w:hint="default" w:eastAsia="SimSun" w:cs="SimSun" w:asciiTheme="minorAscii" w:hAnsiTheme="minorAscii"/>
-          <w:kern w:val="0"/>
-          <w:sz w:val="22"/>
-          <w:szCs w:val="22"/>
-          <w:lang w:val="en-US" w:eastAsia="zh-CN" w:bidi="ar"/>
-        </w:rPr>
-        <w:t>ika. Profil korisnika je vidljiv samo administratoru sistema koji može da vidi koliko puta je korisnik otkazao termin. Takođe, administrator može da, na osnovu unetih podataka o tretmanima korisnika, vidi šta je sve korisnik koristio od tretmana u salonu.</w:t>
+        <w:t>Sistem br. 11 – opis sistema „Kozmetički salon“: Potrebno je razviti sistem za rezervaciju usluga kozmetičkog salona putem interneta. Ovaj sistem je namenjen za korisnike koji putem interneta žele da rezervišu neku uslugu i termin u salonu. Cilj je da se olakša ljudima da na što jednostavniji način zakažu određene kozmetičke usluge a da pritom ne moraju da idu do salona. Svaki korisnik će morati da se registruje tj. uloguje i time pristupi sistemu. Korisnik bi od funkcionalnosti imao da vidi dostupne usluge i termine. Kada korisnik odabere željenu uslugu, pored toga će moći da izabere termin (dan i vreme) kada mu odgovara. Takođe, u zavisnosti od usluge, prikazaće se i cena. Korisnik u svakom trenutku bi mogao da odjavi rezervaciju sistema, a tad bi morao da navede razlog zbog čega napušta sistem. Sistem korisniku treba putem mejla da pošalje rezervaciju termina a ukoliko korisnik otkaže rezervaciju da otkazivanje upiše na profil korisnika. Profil korisnika je vidljiv samo administratoru sistema koji može da vidi koliko puta je korisnik otkazao termin. Takođe, administrator može da, na osnovu unetih podataka o tretmanima korisnika, vidi šta je sve korisnik koristio od tretmana u salonu.</w:t>
       </w:r>
     </w:p>
     <w:p>
@@ -560,6 +504,727 @@
         <w:t>Rešenje zadatka:</w:t>
       </w:r>
     </w:p>
+    <w:tbl>
+      <w:tblPr>
+        <w:tblStyle w:val="8"/>
+        <w:tblW w:w="0" w:type="auto"/>
+        <w:tblInd w:w="0" w:type="dxa"/>
+        <w:tblBorders>
+          <w:top w:val="single" w:color="000000" w:themeColor="text1" w:sz="18" w:space="0"/>
+          <w:left w:val="single" w:color="000000" w:themeColor="text1" w:sz="18" w:space="0"/>
+          <w:bottom w:val="single" w:color="000000" w:themeColor="text1" w:sz="18" w:space="0"/>
+          <w:right w:val="single" w:color="000000" w:themeColor="text1" w:sz="18" w:space="0"/>
+          <w:insideH w:val="single" w:color="000000" w:themeColor="text1" w:sz="18" w:space="0"/>
+          <w:insideV w:val="single" w:color="000000" w:themeColor="text1" w:sz="18" w:space="0"/>
+        </w:tblBorders>
+        <w:tblLayout w:type="autofit"/>
+        <w:tblCellMar>
+          <w:top w:w="0" w:type="dxa"/>
+          <w:left w:w="108" w:type="dxa"/>
+          <w:bottom w:w="0" w:type="dxa"/>
+          <w:right w:w="108" w:type="dxa"/>
+        </w:tblCellMar>
+      </w:tblPr>
+      <w:tblGrid>
+        <w:gridCol w:w="1745"/>
+        <w:gridCol w:w="3582"/>
+        <w:gridCol w:w="3748"/>
+      </w:tblGrid>
+      <w:tr>
+        <w:tblPrEx>
+          <w:tblBorders>
+            <w:top w:val="single" w:color="000000" w:themeColor="text1" w:sz="18" w:space="0"/>
+            <w:left w:val="single" w:color="000000" w:themeColor="text1" w:sz="18" w:space="0"/>
+            <w:bottom w:val="single" w:color="000000" w:themeColor="text1" w:sz="18" w:space="0"/>
+            <w:right w:val="single" w:color="000000" w:themeColor="text1" w:sz="18" w:space="0"/>
+            <w:insideH w:val="single" w:color="000000" w:themeColor="text1" w:sz="18" w:space="0"/>
+            <w:insideV w:val="single" w:color="000000" w:themeColor="text1" w:sz="18" w:space="0"/>
+          </w:tblBorders>
+          <w:tblCellMar>
+            <w:top w:w="0" w:type="dxa"/>
+            <w:left w:w="108" w:type="dxa"/>
+            <w:bottom w:w="0" w:type="dxa"/>
+            <w:right w:w="108" w:type="dxa"/>
+          </w:tblCellMar>
+        </w:tblPrEx>
+        <w:tc>
+          <w:tcPr>
+            <w:tcW w:w="1696" w:type="dxa"/>
+            <w:tcBorders>
+              <w:bottom w:val="nil"/>
+            </w:tcBorders>
+          </w:tcPr>
+          <w:p>
+            <w:pPr>
+              <w:rPr>
+                <w:rFonts w:ascii="Arial" w:hAnsi="Arial" w:cs="Arial"/>
+                <w:b/>
+                <w:bCs/>
+              </w:rPr>
+            </w:pPr>
+            <w:r>
+              <w:rPr>
+                <w:rFonts w:ascii="Arial" w:hAnsi="Arial" w:cs="Arial"/>
+                <w:b/>
+                <w:bCs/>
+              </w:rPr>
+              <w:t>ECS elementi (moduli)</w:t>
+            </w:r>
+          </w:p>
+        </w:tc>
+        <w:tc>
+          <w:tcPr>
+            <w:tcW w:w="3582" w:type="dxa"/>
+            <w:tcBorders>
+              <w:bottom w:val="nil"/>
+            </w:tcBorders>
+          </w:tcPr>
+          <w:p>
+            <w:pPr>
+              <w:rPr>
+                <w:rFonts w:ascii="Arial" w:hAnsi="Arial" w:cs="Arial"/>
+                <w:b/>
+                <w:bCs/>
+              </w:rPr>
+            </w:pPr>
+            <w:r>
+              <w:rPr>
+                <w:rFonts w:ascii="Arial" w:hAnsi="Arial" w:cs="Arial"/>
+                <w:b/>
+                <w:bCs/>
+              </w:rPr>
+              <w:t>Podsistem</w:t>
+            </w:r>
+          </w:p>
+        </w:tc>
+        <w:tc>
+          <w:tcPr>
+            <w:tcW w:w="3748" w:type="dxa"/>
+            <w:tcBorders>
+              <w:bottom w:val="nil"/>
+            </w:tcBorders>
+          </w:tcPr>
+          <w:p>
+            <w:pPr>
+              <w:rPr>
+                <w:rFonts w:ascii="Arial" w:hAnsi="Arial" w:cs="Arial"/>
+                <w:b/>
+                <w:bCs/>
+              </w:rPr>
+            </w:pPr>
+            <w:r>
+              <w:rPr>
+                <w:rFonts w:ascii="Arial" w:hAnsi="Arial" w:cs="Arial"/>
+                <w:b/>
+                <w:bCs/>
+              </w:rPr>
+              <w:t>Organizaciona jedinica</w:t>
+            </w:r>
+          </w:p>
+        </w:tc>
+      </w:tr>
+      <w:tr>
+        <w:tblPrEx>
+          <w:tblBorders>
+            <w:top w:val="single" w:color="000000" w:themeColor="text1" w:sz="18" w:space="0"/>
+            <w:left w:val="single" w:color="000000" w:themeColor="text1" w:sz="18" w:space="0"/>
+            <w:bottom w:val="single" w:color="000000" w:themeColor="text1" w:sz="18" w:space="0"/>
+            <w:right w:val="single" w:color="000000" w:themeColor="text1" w:sz="18" w:space="0"/>
+            <w:insideH w:val="single" w:color="000000" w:themeColor="text1" w:sz="18" w:space="0"/>
+            <w:insideV w:val="single" w:color="000000" w:themeColor="text1" w:sz="18" w:space="0"/>
+          </w:tblBorders>
+          <w:tblCellMar>
+            <w:top w:w="0" w:type="dxa"/>
+            <w:left w:w="108" w:type="dxa"/>
+            <w:bottom w:w="0" w:type="dxa"/>
+            <w:right w:w="108" w:type="dxa"/>
+          </w:tblCellMar>
+        </w:tblPrEx>
+        <w:trPr>
+          <w:trHeight w:val="921" w:hRule="atLeast"/>
+        </w:trPr>
+        <w:tc>
+          <w:tcPr>
+            <w:tcW w:w="1696" w:type="dxa"/>
+            <w:vMerge w:val="restart"/>
+          </w:tcPr>
+          <w:p>
+            <w:pPr>
+              <w:rPr>
+                <w:rFonts w:hint="default" w:ascii="Arial" w:hAnsi="Arial" w:cs="Arial"/>
+                <w:b/>
+                <w:bCs/>
+              </w:rPr>
+            </w:pPr>
+            <w:r>
+              <w:rPr>
+                <w:rFonts w:ascii="Arial" w:hAnsi="Arial" w:cs="Arial"/>
+                <w:b/>
+                <w:bCs/>
+              </w:rPr>
+              <w:t xml:space="preserve">Modul </w:t>
+            </w:r>
+            <w:r>
+              <w:rPr>
+                <w:rFonts w:hint="default" w:ascii="Arial" w:hAnsi="Arial" w:cs="Arial"/>
+                <w:b/>
+                <w:bCs/>
+              </w:rPr>
+              <w:t>rezervacije</w:t>
+            </w:r>
+          </w:p>
+        </w:tc>
+        <w:tc>
+          <w:tcPr>
+            <w:tcW w:w="3582" w:type="dxa"/>
+          </w:tcPr>
+          <w:p>
+            <w:pPr>
+              <w:jc w:val="center"/>
+              <w:rPr>
+                <w:rFonts w:hint="default" w:ascii="Arial" w:hAnsi="Arial" w:cs="Arial"/>
+              </w:rPr>
+            </w:pPr>
+            <w:r>
+              <w:rPr>
+                <w:rFonts w:hint="default" w:ascii="Arial" w:hAnsi="Arial" w:cs="Arial"/>
+              </w:rPr>
+              <w:t>Rezervisanje usluge</w:t>
+            </w:r>
+          </w:p>
+        </w:tc>
+        <w:tc>
+          <w:tcPr>
+            <w:tcW w:w="3748" w:type="dxa"/>
+          </w:tcPr>
+          <w:p>
+            <w:pPr>
+              <w:rPr>
+                <w:rFonts w:hint="default" w:ascii="Arial" w:hAnsi="Arial" w:cs="Arial"/>
+              </w:rPr>
+            </w:pPr>
+            <w:r>
+              <w:rPr>
+                <w:rFonts w:ascii="Arial" w:hAnsi="Arial" w:cs="Arial"/>
+              </w:rPr>
+              <w:t>Razvojni tim</w:t>
+            </w:r>
+            <w:r>
+              <w:rPr>
+                <w:rFonts w:hint="default" w:ascii="Arial" w:hAnsi="Arial" w:cs="Arial"/>
+              </w:rPr>
+              <w:t>, dizajnerski tim, tim za testiranje</w:t>
+            </w:r>
+          </w:p>
+        </w:tc>
+      </w:tr>
+      <w:tr>
+        <w:tblPrEx>
+          <w:tblBorders>
+            <w:top w:val="single" w:color="000000" w:themeColor="text1" w:sz="18" w:space="0"/>
+            <w:left w:val="single" w:color="000000" w:themeColor="text1" w:sz="18" w:space="0"/>
+            <w:bottom w:val="single" w:color="000000" w:themeColor="text1" w:sz="18" w:space="0"/>
+            <w:right w:val="single" w:color="000000" w:themeColor="text1" w:sz="18" w:space="0"/>
+            <w:insideH w:val="single" w:color="000000" w:themeColor="text1" w:sz="18" w:space="0"/>
+            <w:insideV w:val="single" w:color="000000" w:themeColor="text1" w:sz="18" w:space="0"/>
+          </w:tblBorders>
+          <w:tblCellMar>
+            <w:top w:w="0" w:type="dxa"/>
+            <w:left w:w="108" w:type="dxa"/>
+            <w:bottom w:w="0" w:type="dxa"/>
+            <w:right w:w="108" w:type="dxa"/>
+          </w:tblCellMar>
+        </w:tblPrEx>
+        <w:trPr>
+          <w:trHeight w:val="920" w:hRule="atLeast"/>
+        </w:trPr>
+        <w:tc>
+          <w:tcPr>
+            <w:tcW w:w="1696" w:type="dxa"/>
+            <w:vMerge w:val="continue"/>
+          </w:tcPr>
+          <w:p>
+            <w:pPr>
+              <w:rPr>
+                <w:rFonts w:ascii="Arial" w:hAnsi="Arial" w:cs="Arial"/>
+                <w:b/>
+                <w:bCs/>
+              </w:rPr>
+            </w:pPr>
+          </w:p>
+        </w:tc>
+        <w:tc>
+          <w:tcPr>
+            <w:tcW w:w="3582" w:type="dxa"/>
+          </w:tcPr>
+          <w:p>
+            <w:pPr>
+              <w:jc w:val="center"/>
+              <w:rPr>
+                <w:rFonts w:hint="default" w:ascii="Arial" w:hAnsi="Arial" w:cs="Arial"/>
+              </w:rPr>
+            </w:pPr>
+            <w:r>
+              <w:rPr>
+                <w:rFonts w:hint="default" w:ascii="Arial" w:hAnsi="Arial" w:cs="Arial"/>
+              </w:rPr>
+              <w:t>Otkazivanje usluge</w:t>
+            </w:r>
+          </w:p>
+        </w:tc>
+        <w:tc>
+          <w:tcPr>
+            <w:tcW w:w="3748" w:type="dxa"/>
+          </w:tcPr>
+          <w:p>
+            <w:pPr>
+              <w:rPr>
+                <w:rFonts w:ascii="Arial" w:hAnsi="Arial" w:cs="Arial"/>
+              </w:rPr>
+            </w:pPr>
+            <w:r>
+              <w:rPr>
+                <w:rFonts w:ascii="Arial" w:hAnsi="Arial" w:cs="Arial"/>
+              </w:rPr>
+              <w:t>Razvojni tim</w:t>
+            </w:r>
+          </w:p>
+        </w:tc>
+      </w:tr>
+      <w:tr>
+        <w:tblPrEx>
+          <w:tblBorders>
+            <w:top w:val="single" w:color="000000" w:themeColor="text1" w:sz="18" w:space="0"/>
+            <w:left w:val="single" w:color="000000" w:themeColor="text1" w:sz="18" w:space="0"/>
+            <w:bottom w:val="single" w:color="000000" w:themeColor="text1" w:sz="18" w:space="0"/>
+            <w:right w:val="single" w:color="000000" w:themeColor="text1" w:sz="18" w:space="0"/>
+            <w:insideH w:val="single" w:color="000000" w:themeColor="text1" w:sz="18" w:space="0"/>
+            <w:insideV w:val="single" w:color="000000" w:themeColor="text1" w:sz="18" w:space="0"/>
+          </w:tblBorders>
+          <w:tblCellMar>
+            <w:top w:w="0" w:type="dxa"/>
+            <w:left w:w="108" w:type="dxa"/>
+            <w:bottom w:w="0" w:type="dxa"/>
+            <w:right w:w="108" w:type="dxa"/>
+          </w:tblCellMar>
+        </w:tblPrEx>
+        <w:trPr>
+          <w:trHeight w:val="393" w:hRule="atLeast"/>
+        </w:trPr>
+        <w:tc>
+          <w:tcPr>
+            <w:tcW w:w="1696" w:type="dxa"/>
+            <w:vMerge w:val="restart"/>
+          </w:tcPr>
+          <w:p>
+            <w:pPr>
+              <w:rPr>
+                <w:rFonts w:hint="default" w:ascii="Arial" w:hAnsi="Arial" w:cs="Arial"/>
+                <w:b/>
+                <w:bCs/>
+              </w:rPr>
+            </w:pPr>
+            <w:r>
+              <w:rPr>
+                <w:rFonts w:ascii="Arial" w:hAnsi="Arial" w:cs="Arial"/>
+                <w:b/>
+                <w:bCs/>
+              </w:rPr>
+              <w:t xml:space="preserve">Modul </w:t>
+            </w:r>
+            <w:r>
+              <w:rPr>
+                <w:rFonts w:hint="default" w:ascii="Arial" w:hAnsi="Arial" w:cs="Arial"/>
+                <w:b/>
+                <w:bCs/>
+              </w:rPr>
+              <w:t>sistema</w:t>
+            </w:r>
+          </w:p>
+        </w:tc>
+        <w:tc>
+          <w:tcPr>
+            <w:tcW w:w="3582" w:type="dxa"/>
+          </w:tcPr>
+          <w:p>
+            <w:pPr>
+              <w:jc w:val="center"/>
+              <w:rPr>
+                <w:rFonts w:hint="default" w:ascii="Arial" w:hAnsi="Arial" w:cs="Arial"/>
+              </w:rPr>
+            </w:pPr>
+            <w:r>
+              <w:rPr>
+                <w:rFonts w:hint="default" w:ascii="Arial" w:hAnsi="Arial" w:cs="Arial"/>
+              </w:rPr>
+              <w:t>Slanje obaveštenja</w:t>
+            </w:r>
+          </w:p>
+        </w:tc>
+        <w:tc>
+          <w:tcPr>
+            <w:tcW w:w="3748" w:type="dxa"/>
+          </w:tcPr>
+          <w:p>
+            <w:pPr>
+              <w:rPr>
+                <w:rFonts w:hint="default" w:ascii="Arial" w:hAnsi="Arial" w:cs="Arial"/>
+              </w:rPr>
+            </w:pPr>
+            <w:r>
+              <w:rPr>
+                <w:rFonts w:ascii="Arial" w:hAnsi="Arial" w:cs="Arial"/>
+              </w:rPr>
+              <w:t>Razvojni tim</w:t>
+            </w:r>
+            <w:r>
+              <w:rPr>
+                <w:rFonts w:hint="default" w:ascii="Arial" w:hAnsi="Arial" w:cs="Arial"/>
+              </w:rPr>
+              <w:t>, tim za testiranje</w:t>
+            </w:r>
+          </w:p>
+        </w:tc>
+      </w:tr>
+      <w:tr>
+        <w:tblPrEx>
+          <w:tblBorders>
+            <w:top w:val="single" w:color="000000" w:themeColor="text1" w:sz="18" w:space="0"/>
+            <w:left w:val="single" w:color="000000" w:themeColor="text1" w:sz="18" w:space="0"/>
+            <w:bottom w:val="single" w:color="000000" w:themeColor="text1" w:sz="18" w:space="0"/>
+            <w:right w:val="single" w:color="000000" w:themeColor="text1" w:sz="18" w:space="0"/>
+            <w:insideH w:val="single" w:color="000000" w:themeColor="text1" w:sz="18" w:space="0"/>
+            <w:insideV w:val="single" w:color="000000" w:themeColor="text1" w:sz="18" w:space="0"/>
+          </w:tblBorders>
+          <w:tblCellMar>
+            <w:top w:w="0" w:type="dxa"/>
+            <w:left w:w="108" w:type="dxa"/>
+            <w:bottom w:w="0" w:type="dxa"/>
+            <w:right w:w="108" w:type="dxa"/>
+          </w:tblCellMar>
+        </w:tblPrEx>
+        <w:trPr>
+          <w:trHeight w:val="392" w:hRule="atLeast"/>
+        </w:trPr>
+        <w:tc>
+          <w:tcPr>
+            <w:tcW w:w="1696" w:type="dxa"/>
+            <w:vMerge w:val="continue"/>
+          </w:tcPr>
+          <w:p>
+            <w:pPr>
+              <w:rPr>
+                <w:rFonts w:ascii="Arial" w:hAnsi="Arial" w:cs="Arial"/>
+                <w:b/>
+                <w:bCs/>
+              </w:rPr>
+            </w:pPr>
+          </w:p>
+        </w:tc>
+        <w:tc>
+          <w:tcPr>
+            <w:tcW w:w="3582" w:type="dxa"/>
+          </w:tcPr>
+          <w:p>
+            <w:pPr>
+              <w:jc w:val="center"/>
+              <w:rPr>
+                <w:rFonts w:hint="default" w:ascii="Arial" w:hAnsi="Arial" w:cs="Arial"/>
+              </w:rPr>
+            </w:pPr>
+            <w:r>
+              <w:rPr>
+                <w:rFonts w:hint="default" w:ascii="Arial" w:hAnsi="Arial" w:cs="Arial"/>
+              </w:rPr>
+              <w:t>Slanje mejla</w:t>
+            </w:r>
+          </w:p>
+        </w:tc>
+        <w:tc>
+          <w:tcPr>
+            <w:tcW w:w="3748" w:type="dxa"/>
+          </w:tcPr>
+          <w:p>
+            <w:pPr>
+              <w:rPr>
+                <w:rFonts w:hint="default" w:ascii="Arial" w:hAnsi="Arial" w:cs="Arial"/>
+              </w:rPr>
+            </w:pPr>
+            <w:r>
+              <w:rPr>
+                <w:rFonts w:ascii="Arial" w:hAnsi="Arial" w:cs="Arial"/>
+              </w:rPr>
+              <w:t xml:space="preserve">Razvojni tim, tim za </w:t>
+            </w:r>
+            <w:r>
+              <w:rPr>
+                <w:rFonts w:hint="default" w:ascii="Arial" w:hAnsi="Arial" w:cs="Arial"/>
+              </w:rPr>
+              <w:t>testiranje</w:t>
+            </w:r>
+          </w:p>
+        </w:tc>
+      </w:tr>
+      <w:tr>
+        <w:tblPrEx>
+          <w:tblBorders>
+            <w:top w:val="single" w:color="000000" w:themeColor="text1" w:sz="18" w:space="0"/>
+            <w:left w:val="single" w:color="000000" w:themeColor="text1" w:sz="18" w:space="0"/>
+            <w:bottom w:val="single" w:color="000000" w:themeColor="text1" w:sz="18" w:space="0"/>
+            <w:right w:val="single" w:color="000000" w:themeColor="text1" w:sz="18" w:space="0"/>
+            <w:insideH w:val="single" w:color="000000" w:themeColor="text1" w:sz="18" w:space="0"/>
+            <w:insideV w:val="single" w:color="000000" w:themeColor="text1" w:sz="18" w:space="0"/>
+          </w:tblBorders>
+          <w:tblCellMar>
+            <w:top w:w="0" w:type="dxa"/>
+            <w:left w:w="108" w:type="dxa"/>
+            <w:bottom w:w="0" w:type="dxa"/>
+            <w:right w:w="108" w:type="dxa"/>
+          </w:tblCellMar>
+        </w:tblPrEx>
+        <w:trPr>
+          <w:trHeight w:val="392" w:hRule="atLeast"/>
+        </w:trPr>
+        <w:tc>
+          <w:tcPr>
+            <w:tcW w:w="1696" w:type="dxa"/>
+            <w:vMerge w:val="continue"/>
+          </w:tcPr>
+          <w:p>
+            <w:pPr>
+              <w:rPr>
+                <w:rFonts w:ascii="Arial" w:hAnsi="Arial" w:cs="Arial"/>
+                <w:b/>
+                <w:bCs/>
+              </w:rPr>
+            </w:pPr>
+          </w:p>
+        </w:tc>
+        <w:tc>
+          <w:tcPr>
+            <w:tcW w:w="3582" w:type="dxa"/>
+          </w:tcPr>
+          <w:p>
+            <w:pPr>
+              <w:jc w:val="center"/>
+              <w:rPr>
+                <w:rFonts w:hint="default" w:ascii="Arial" w:hAnsi="Arial" w:cs="Arial"/>
+              </w:rPr>
+            </w:pPr>
+            <w:r>
+              <w:rPr>
+                <w:rFonts w:hint="default" w:ascii="Arial" w:hAnsi="Arial" w:cs="Arial"/>
+              </w:rPr>
+              <w:t>Automatsko upisivanje podataka na nalog korisnika</w:t>
+            </w:r>
+          </w:p>
+        </w:tc>
+        <w:tc>
+          <w:tcPr>
+            <w:tcW w:w="3748" w:type="dxa"/>
+          </w:tcPr>
+          <w:p>
+            <w:pPr>
+              <w:rPr>
+                <w:rFonts w:ascii="Arial" w:hAnsi="Arial" w:cs="Arial"/>
+              </w:rPr>
+            </w:pPr>
+            <w:r>
+              <w:rPr>
+                <w:rFonts w:ascii="Arial" w:hAnsi="Arial" w:cs="Arial"/>
+              </w:rPr>
+              <w:t>Razvojni tim, tim za analizu podataka</w:t>
+            </w:r>
+            <w:r>
+              <w:rPr>
+                <w:rFonts w:hint="default" w:ascii="Arial" w:hAnsi="Arial" w:cs="Arial"/>
+              </w:rPr>
+              <w:t xml:space="preserve">, </w:t>
+            </w:r>
+            <w:r>
+              <w:rPr>
+                <w:rFonts w:ascii="Arial" w:hAnsi="Arial" w:cs="Arial"/>
+              </w:rPr>
+              <w:t>tim za testiranje</w:t>
+            </w:r>
+          </w:p>
+        </w:tc>
+      </w:tr>
+      <w:tr>
+        <w:tblPrEx>
+          <w:tblBorders>
+            <w:top w:val="single" w:color="000000" w:themeColor="text1" w:sz="18" w:space="0"/>
+            <w:left w:val="single" w:color="000000" w:themeColor="text1" w:sz="18" w:space="0"/>
+            <w:bottom w:val="single" w:color="000000" w:themeColor="text1" w:sz="18" w:space="0"/>
+            <w:right w:val="single" w:color="000000" w:themeColor="text1" w:sz="18" w:space="0"/>
+            <w:insideH w:val="single" w:color="000000" w:themeColor="text1" w:sz="18" w:space="0"/>
+            <w:insideV w:val="single" w:color="000000" w:themeColor="text1" w:sz="18" w:space="0"/>
+          </w:tblBorders>
+          <w:tblCellMar>
+            <w:top w:w="0" w:type="dxa"/>
+            <w:left w:w="108" w:type="dxa"/>
+            <w:bottom w:w="0" w:type="dxa"/>
+            <w:right w:w="108" w:type="dxa"/>
+          </w:tblCellMar>
+        </w:tblPrEx>
+        <w:trPr>
+          <w:trHeight w:val="601" w:hRule="atLeast"/>
+        </w:trPr>
+        <w:tc>
+          <w:tcPr>
+            <w:tcW w:w="1696" w:type="dxa"/>
+            <w:vMerge w:val="restart"/>
+          </w:tcPr>
+          <w:p>
+            <w:pPr>
+              <w:rPr>
+                <w:rFonts w:hint="default" w:ascii="Arial" w:hAnsi="Arial" w:cs="Arial"/>
+                <w:b/>
+                <w:bCs/>
+              </w:rPr>
+            </w:pPr>
+            <w:r>
+              <w:rPr>
+                <w:rFonts w:ascii="Arial" w:hAnsi="Arial" w:cs="Arial"/>
+                <w:b/>
+                <w:bCs/>
+              </w:rPr>
+              <w:t xml:space="preserve">Modul </w:t>
+            </w:r>
+            <w:r>
+              <w:rPr>
+                <w:rFonts w:hint="default" w:ascii="Arial" w:hAnsi="Arial" w:cs="Arial"/>
+                <w:b/>
+                <w:bCs/>
+              </w:rPr>
+              <w:t>administratora</w:t>
+            </w:r>
+          </w:p>
+        </w:tc>
+        <w:tc>
+          <w:tcPr>
+            <w:tcW w:w="3582" w:type="dxa"/>
+          </w:tcPr>
+          <w:p>
+            <w:pPr>
+              <w:jc w:val="center"/>
+              <w:rPr>
+                <w:rFonts w:hint="default" w:ascii="Arial" w:hAnsi="Arial" w:cs="Arial"/>
+              </w:rPr>
+            </w:pPr>
+            <w:r>
+              <w:rPr>
+                <w:rFonts w:hint="default" w:ascii="Arial" w:hAnsi="Arial" w:cs="Arial"/>
+              </w:rPr>
+              <w:t>Pregled profila korisnika</w:t>
+            </w:r>
+          </w:p>
+        </w:tc>
+        <w:tc>
+          <w:tcPr>
+            <w:tcW w:w="3748" w:type="dxa"/>
+          </w:tcPr>
+          <w:p>
+            <w:pPr>
+              <w:rPr>
+                <w:rFonts w:hint="default" w:ascii="Arial" w:hAnsi="Arial" w:cs="Arial"/>
+              </w:rPr>
+            </w:pPr>
+            <w:r>
+              <w:rPr>
+                <w:rFonts w:ascii="Arial" w:hAnsi="Arial" w:cs="Arial"/>
+              </w:rPr>
+              <w:t xml:space="preserve">Razvojni tim, </w:t>
+            </w:r>
+            <w:r>
+              <w:rPr>
+                <w:rFonts w:hint="default" w:ascii="Arial" w:hAnsi="Arial" w:cs="Arial"/>
+              </w:rPr>
+              <w:t>dizajnerski tim</w:t>
+            </w:r>
+          </w:p>
+        </w:tc>
+      </w:tr>
+      <w:tr>
+        <w:tblPrEx>
+          <w:tblBorders>
+            <w:top w:val="single" w:color="000000" w:themeColor="text1" w:sz="18" w:space="0"/>
+            <w:left w:val="single" w:color="000000" w:themeColor="text1" w:sz="18" w:space="0"/>
+            <w:bottom w:val="single" w:color="000000" w:themeColor="text1" w:sz="18" w:space="0"/>
+            <w:right w:val="single" w:color="000000" w:themeColor="text1" w:sz="18" w:space="0"/>
+            <w:insideH w:val="single" w:color="000000" w:themeColor="text1" w:sz="18" w:space="0"/>
+            <w:insideV w:val="single" w:color="000000" w:themeColor="text1" w:sz="18" w:space="0"/>
+          </w:tblBorders>
+          <w:tblCellMar>
+            <w:top w:w="0" w:type="dxa"/>
+            <w:left w:w="108" w:type="dxa"/>
+            <w:bottom w:w="0" w:type="dxa"/>
+            <w:right w:w="108" w:type="dxa"/>
+          </w:tblCellMar>
+        </w:tblPrEx>
+        <w:trPr>
+          <w:trHeight w:val="601" w:hRule="atLeast"/>
+        </w:trPr>
+        <w:tc>
+          <w:tcPr>
+            <w:tcW w:w="1696" w:type="dxa"/>
+            <w:vMerge w:val="continue"/>
+          </w:tcPr>
+          <w:p>
+            <w:pPr>
+              <w:rPr>
+                <w:rFonts w:ascii="Arial" w:hAnsi="Arial" w:cs="Arial"/>
+                <w:b/>
+                <w:bCs/>
+              </w:rPr>
+            </w:pPr>
+          </w:p>
+        </w:tc>
+        <w:tc>
+          <w:tcPr>
+            <w:tcW w:w="3582" w:type="dxa"/>
+          </w:tcPr>
+          <w:p>
+            <w:pPr>
+              <w:jc w:val="center"/>
+              <w:rPr>
+                <w:rFonts w:hint="default" w:ascii="Arial" w:hAnsi="Arial" w:cs="Arial"/>
+              </w:rPr>
+            </w:pPr>
+            <w:r>
+              <w:rPr>
+                <w:rFonts w:hint="default" w:ascii="Arial" w:hAnsi="Arial" w:cs="Arial"/>
+              </w:rPr>
+              <w:t>Pregled otkazanih termina</w:t>
+            </w:r>
+          </w:p>
+        </w:tc>
+        <w:tc>
+          <w:tcPr>
+            <w:tcW w:w="3748" w:type="dxa"/>
+          </w:tcPr>
+          <w:p>
+            <w:pPr>
+              <w:rPr>
+                <w:rFonts w:hint="default" w:ascii="Arial" w:hAnsi="Arial" w:cs="Arial"/>
+              </w:rPr>
+            </w:pPr>
+            <w:r>
+              <w:rPr>
+                <w:rFonts w:ascii="Arial" w:hAnsi="Arial" w:cs="Arial"/>
+              </w:rPr>
+              <w:t>Razvojni tim, tim za analizu podataka</w:t>
+            </w:r>
+            <w:r>
+              <w:rPr>
+                <w:rFonts w:hint="default" w:ascii="Arial" w:hAnsi="Arial" w:cs="Arial"/>
+              </w:rPr>
+              <w:t>, dizajnerski tim</w:t>
+            </w:r>
+          </w:p>
+        </w:tc>
+      </w:tr>
+    </w:tbl>
     <w:p>
       <w:pPr>
         <w:jc w:val="left"/>
@@ -567,49 +1232,6 @@
           <w:rFonts w:hint="default" w:cs="Arial" w:asciiTheme="minorAscii" w:hAnsiTheme="minorAscii"/>
         </w:rPr>
       </w:pPr>
-      <w:r>
-        <w:drawing>
-          <wp:inline distT="0" distB="0" distL="114300" distR="114300">
-            <wp:extent cx="5755005" cy="2685415"/>
-            <wp:effectExtent l="0" t="0" r="17145" b="635"/>
-            <wp:docPr id="3" name="Picture 1"/>
-            <wp:cNvGraphicFramePr>
-              <a:graphicFrameLocks xmlns:a="http://schemas.openxmlformats.org/drawingml/2006/main" noChangeAspect="1"/>
-            </wp:cNvGraphicFramePr>
-            <a:graphic xmlns:a="http://schemas.openxmlformats.org/drawingml/2006/main">
-              <a:graphicData uri="http://schemas.openxmlformats.org/drawingml/2006/picture">
-                <pic:pic xmlns:pic="http://schemas.openxmlformats.org/drawingml/2006/picture">
-                  <pic:nvPicPr>
-                    <pic:cNvPr id="3" name="Picture 1"/>
-                    <pic:cNvPicPr>
-                      <a:picLocks noChangeAspect="1"/>
-                    </pic:cNvPicPr>
-                  </pic:nvPicPr>
-                  <pic:blipFill>
-                    <a:blip r:embed="rId9"/>
-                    <a:stretch>
-                      <a:fillRect/>
-                    </a:stretch>
-                  </pic:blipFill>
-                  <pic:spPr>
-                    <a:xfrm>
-                      <a:off x="0" y="0"/>
-                      <a:ext cx="5755005" cy="2685415"/>
-                    </a:xfrm>
-                    <a:prstGeom prst="rect">
-                      <a:avLst/>
-                    </a:prstGeom>
-                    <a:noFill/>
-                    <a:ln>
-                      <a:noFill/>
-                    </a:ln>
-                  </pic:spPr>
-                </pic:pic>
-              </a:graphicData>
-            </a:graphic>
-          </wp:inline>
-        </w:drawing>
-      </w:r>
     </w:p>
     <w:p>
       <w:pPr>
@@ -1286,6 +1908,56 @@
       <w:lang w:val="sr-Latn-RS" w:eastAsia="en-US" w:bidi="ar-SA"/>
     </w:rPr>
   </w:style>
+  <w:style w:type="table" w:customStyle="1" w:styleId="8">
+    <w:name w:val="Grid Table 1 Light Accent 1"/>
+    <w:basedOn w:val="4"/>
+    <w:qFormat/>
+    <w:uiPriority w:val="46"/>
+    <w:tblPr>
+      <w:tblBorders>
+        <w:top w:val="single" w:color="BDD6EE" w:themeColor="accent1" w:themeTint="66" w:sz="4" w:space="0"/>
+        <w:left w:val="single" w:color="BDD6EE" w:themeColor="accent1" w:themeTint="66" w:sz="4" w:space="0"/>
+        <w:bottom w:val="single" w:color="BDD6EE" w:themeColor="accent1" w:themeTint="66" w:sz="4" w:space="0"/>
+        <w:right w:val="single" w:color="BDD6EE" w:themeColor="accent1" w:themeTint="66" w:sz="4" w:space="0"/>
+        <w:insideH w:val="single" w:color="BDD6EE" w:themeColor="accent1" w:themeTint="66" w:sz="4" w:space="0"/>
+        <w:insideV w:val="single" w:color="BDD6EE" w:themeColor="accent1" w:themeTint="66" w:sz="4" w:space="0"/>
+      </w:tblBorders>
+    </w:tblPr>
+    <w:tblStylePr w:type="firstRow">
+      <w:rPr>
+        <w:b/>
+        <w:bCs/>
+      </w:rPr>
+      <w:tcPr>
+        <w:tcBorders>
+          <w:bottom w:val="single" w:color="9CC2E5" w:themeColor="accent1" w:themeTint="99" w:sz="12" w:space="0"/>
+        </w:tcBorders>
+      </w:tcPr>
+    </w:tblStylePr>
+    <w:tblStylePr w:type="lastRow">
+      <w:rPr>
+        <w:b/>
+        <w:bCs/>
+      </w:rPr>
+      <w:tcPr>
+        <w:tcBorders>
+          <w:top w:val="double" w:color="9CC2E5" w:themeColor="accent1" w:themeTint="99" w:sz="2" w:space="0"/>
+        </w:tcBorders>
+      </w:tcPr>
+    </w:tblStylePr>
+    <w:tblStylePr w:type="firstCol">
+      <w:rPr>
+        <w:b/>
+        <w:bCs/>
+      </w:rPr>
+    </w:tblStylePr>
+    <w:tblStylePr w:type="lastCol">
+      <w:rPr>
+        <w:b/>
+        <w:bCs/>
+      </w:rPr>
+    </w:tblStylePr>
+  </w:style>
 </w:styles>
 </file>
 
